--- a/CognitiveBattery_Flanker.docx
+++ b/CognitiveBattery_Flanker.docx
@@ -643,7 +643,7 @@
     </w:lvl>
   </w:abstractNum>
   <w:abstractNum w:abstractNumId="990">
-    <w:nsid w:val="66f075a3"/>
+    <w:nsid w:val="b1ca20da"/>
     <w:multiLevelType w:val="multilevel"/>
     <w:lvl w:ilvl="0">
       <w:numFmt w:val="bullet"/>
@@ -724,7 +724,7 @@
     </w:lvl>
   </w:abstractNum>
   <w:abstractNum w:abstractNumId="991">
-    <w:nsid w:val="e04d8c52"/>
+    <w:nsid w:val="c202c4f9"/>
     <w:multiLevelType w:val="multilevel"/>
     <w:lvl w:ilvl="0">
       <w:numFmt w:val="bullet"/>
